--- a/PytQuant.docx
+++ b/PytQuant.docx
@@ -4,7 +4,7 @@
   <w:body>
     <w:p>
       <w:pPr>
-        <w:pStyle w:val="1"/>
+        <w:pStyle w:val="Heading1"/>
         <w:numPr>
           <w:ilvl w:val="0"/>
           <w:numId w:val="1"/>
@@ -607,7 +607,7 @@
     </w:p>
     <w:p>
       <w:pPr>
-        <w:pStyle w:val="a3"/>
+        <w:pStyle w:val="ListParagraph"/>
         <w:numPr>
           <w:ilvl w:val="0"/>
           <w:numId w:val="8"/>
@@ -656,7 +656,7 @@
     </w:p>
     <w:p>
       <w:pPr>
-        <w:pStyle w:val="a3"/>
+        <w:pStyle w:val="ListParagraph"/>
         <w:numPr>
           <w:ilvl w:val="0"/>
           <w:numId w:val="8"/>
@@ -716,7 +716,7 @@
     </w:p>
     <w:p>
       <w:pPr>
-        <w:pStyle w:val="1"/>
+        <w:pStyle w:val="Heading1"/>
         <w:numPr>
           <w:ilvl w:val="0"/>
           <w:numId w:val="1"/>
@@ -754,7 +754,7 @@
     </w:p>
     <w:p>
       <w:pPr>
-        <w:pStyle w:val="a3"/>
+        <w:pStyle w:val="ListParagraph"/>
         <w:numPr>
           <w:ilvl w:val="0"/>
           <w:numId w:val="14"/>
@@ -776,7 +776,7 @@
     </w:p>
     <w:p>
       <w:pPr>
-        <w:pStyle w:val="a3"/>
+        <w:pStyle w:val="ListParagraph"/>
         <w:numPr>
           <w:ilvl w:val="0"/>
           <w:numId w:val="14"/>
@@ -801,7 +801,7 @@
     </w:p>
     <w:p>
       <w:pPr>
-        <w:pStyle w:val="a3"/>
+        <w:pStyle w:val="ListParagraph"/>
         <w:numPr>
           <w:ilvl w:val="0"/>
           <w:numId w:val="14"/>
@@ -836,7 +836,7 @@
     <w:p/>
     <w:p>
       <w:pPr>
-        <w:pStyle w:val="2"/>
+        <w:pStyle w:val="Heading2"/>
         <w:rPr>
           <w:b w:val="0"/>
           <w:sz w:val="24"/>
@@ -1017,7 +1017,7 @@
     <w:p/>
     <w:p>
       <w:pPr>
-        <w:pStyle w:val="2"/>
+        <w:pStyle w:val="Heading2"/>
         <w:rPr>
           <w:b w:val="0"/>
           <w:sz w:val="24"/>
@@ -1089,7 +1089,7 @@
     </w:p>
     <w:p>
       <w:pPr>
-        <w:pStyle w:val="a3"/>
+        <w:pStyle w:val="ListParagraph"/>
         <w:numPr>
           <w:ilvl w:val="0"/>
           <w:numId w:val="15"/>
@@ -1123,7 +1123,7 @@
     </w:p>
     <w:p>
       <w:pPr>
-        <w:pStyle w:val="a3"/>
+        <w:pStyle w:val="ListParagraph"/>
         <w:numPr>
           <w:ilvl w:val="0"/>
           <w:numId w:val="15"/>
@@ -1133,7 +1133,7 @@
     </w:p>
     <w:p>
       <w:pPr>
-        <w:pStyle w:val="2"/>
+        <w:pStyle w:val="Heading2"/>
         <w:rPr>
           <w:b w:val="0"/>
           <w:sz w:val="24"/>
@@ -1207,7 +1207,7 @@
     <w:p/>
     <w:p>
       <w:pPr>
-        <w:pStyle w:val="2"/>
+        <w:pStyle w:val="Heading2"/>
         <w:rPr>
           <w:b w:val="0"/>
           <w:sz w:val="24"/>
@@ -1242,7 +1242,7 @@
     </w:p>
     <w:p>
       <w:pPr>
-        <w:pStyle w:val="a3"/>
+        <w:pStyle w:val="ListParagraph"/>
         <w:numPr>
           <w:ilvl w:val="0"/>
           <w:numId w:val="16"/>
@@ -1261,14 +1261,14 @@
     </w:p>
     <w:p>
       <w:pPr>
-        <w:pStyle w:val="a3"/>
+        <w:pStyle w:val="ListParagraph"/>
         <w:ind w:left="780" w:firstLineChars="0" w:firstLine="0"/>
       </w:pPr>
     </w:p>
     <w:p/>
     <w:p>
       <w:pPr>
-        <w:pStyle w:val="1"/>
+        <w:pStyle w:val="Heading1"/>
         <w:numPr>
           <w:ilvl w:val="0"/>
           <w:numId w:val="1"/>
@@ -1288,7 +1288,7 @@
     <w:p/>
     <w:p>
       <w:pPr>
-        <w:pStyle w:val="1"/>
+        <w:pStyle w:val="Heading1"/>
         <w:numPr>
           <w:ilvl w:val="0"/>
           <w:numId w:val="1"/>
@@ -1303,7 +1303,7 @@
     </w:p>
     <w:p>
       <w:pPr>
-        <w:pStyle w:val="2"/>
+        <w:pStyle w:val="Heading2"/>
         <w:numPr>
           <w:ilvl w:val="0"/>
           <w:numId w:val="2"/>
@@ -1318,7 +1318,7 @@
     </w:p>
     <w:p>
       <w:pPr>
-        <w:pStyle w:val="3"/>
+        <w:pStyle w:val="Heading3"/>
         <w:numPr>
           <w:ilvl w:val="1"/>
           <w:numId w:val="3"/>
@@ -1511,7 +1511,7 @@
     </w:p>
     <w:p>
       <w:pPr>
-        <w:pStyle w:val="a3"/>
+        <w:pStyle w:val="ListParagraph"/>
         <w:numPr>
           <w:ilvl w:val="0"/>
           <w:numId w:val="4"/>
@@ -1544,7 +1544,7 @@
     </w:p>
     <w:p>
       <w:pPr>
-        <w:pStyle w:val="a3"/>
+        <w:pStyle w:val="ListParagraph"/>
         <w:numPr>
           <w:ilvl w:val="0"/>
           <w:numId w:val="5"/>
@@ -2129,7 +2129,7 @@
     <w:p/>
     <w:p>
       <w:pPr>
-        <w:pStyle w:val="3"/>
+        <w:pStyle w:val="Heading3"/>
         <w:numPr>
           <w:ilvl w:val="1"/>
           <w:numId w:val="3"/>
@@ -2176,7 +2176,7 @@
     <w:p/>
     <w:p>
       <w:pPr>
-        <w:pStyle w:val="3"/>
+        <w:pStyle w:val="Heading3"/>
         <w:numPr>
           <w:ilvl w:val="1"/>
           <w:numId w:val="3"/>
@@ -2208,7 +2208,7 @@
     <w:p/>
     <w:p>
       <w:pPr>
-        <w:pStyle w:val="3"/>
+        <w:pStyle w:val="Heading3"/>
         <w:numPr>
           <w:ilvl w:val="1"/>
           <w:numId w:val="3"/>
@@ -2224,7 +2224,7 @@
     <w:p/>
     <w:p>
       <w:pPr>
-        <w:pStyle w:val="3"/>
+        <w:pStyle w:val="Heading3"/>
         <w:numPr>
           <w:ilvl w:val="1"/>
           <w:numId w:val="3"/>
@@ -2235,12 +2235,39 @@
           <w:rFonts w:hint="eastAsia"/>
         </w:rPr>
         <w:lastRenderedPageBreak/>
+        <w:t>大单</w:t>
+      </w:r>
+      <w:r>
+        <w:t>交易数据</w:t>
+      </w:r>
+    </w:p>
+    <w:p>
+      <w:pPr>
+        <w:rPr>
+          <w:rFonts w:hint="eastAsia"/>
+        </w:rPr>
+      </w:pPr>
+      <w:bookmarkStart w:id="0" w:name="_GoBack"/>
+      <w:bookmarkEnd w:id="0"/>
+    </w:p>
+    <w:p>
+      <w:pPr>
+        <w:pStyle w:val="Heading3"/>
+        <w:numPr>
+          <w:ilvl w:val="1"/>
+          <w:numId w:val="3"/>
+        </w:numPr>
+      </w:pPr>
+      <w:r>
+        <w:rPr>
+          <w:rFonts w:hint="eastAsia"/>
+        </w:rPr>
         <w:t>获取实时分笔</w:t>
       </w:r>
     </w:p>
     <w:p>
       <w:pPr>
-        <w:pStyle w:val="a3"/>
+        <w:pStyle w:val="ListParagraph"/>
         <w:numPr>
           <w:ilvl w:val="0"/>
           <w:numId w:val="6"/>
@@ -2279,7 +2306,7 @@
     <w:p/>
     <w:p>
       <w:pPr>
-        <w:pStyle w:val="a3"/>
+        <w:pStyle w:val="ListParagraph"/>
         <w:numPr>
           <w:ilvl w:val="0"/>
           <w:numId w:val="7"/>
@@ -2349,7 +2376,7 @@
     </w:p>
     <w:p>
       <w:pPr>
-        <w:pStyle w:val="3"/>
+        <w:pStyle w:val="Heading3"/>
         <w:numPr>
           <w:ilvl w:val="1"/>
           <w:numId w:val="3"/>
@@ -2389,7 +2416,7 @@
     <w:p/>
     <w:p>
       <w:pPr>
-        <w:pStyle w:val="3"/>
+        <w:pStyle w:val="Heading3"/>
         <w:numPr>
           <w:ilvl w:val="1"/>
           <w:numId w:val="3"/>
@@ -2405,7 +2432,7 @@
     <w:p/>
     <w:p>
       <w:pPr>
-        <w:pStyle w:val="2"/>
+        <w:pStyle w:val="Heading2"/>
         <w:numPr>
           <w:ilvl w:val="0"/>
           <w:numId w:val="2"/>
@@ -2452,7 +2479,7 @@
     <w:p/>
     <w:p>
       <w:pPr>
-        <w:pStyle w:val="2"/>
+        <w:pStyle w:val="Heading2"/>
         <w:numPr>
           <w:ilvl w:val="0"/>
           <w:numId w:val="2"/>
@@ -2496,7 +2523,7 @@
     <w:p/>
     <w:p>
       <w:pPr>
-        <w:pStyle w:val="1"/>
+        <w:pStyle w:val="Heading1"/>
         <w:numPr>
           <w:ilvl w:val="0"/>
           <w:numId w:val="1"/>
@@ -2564,7 +2591,7 @@
     </w:p>
     <w:p>
       <w:pPr>
-        <w:pStyle w:val="1"/>
+        <w:pStyle w:val="Heading1"/>
         <w:numPr>
           <w:ilvl w:val="0"/>
           <w:numId w:val="1"/>
@@ -2579,7 +2606,7 @@
     </w:p>
     <w:p>
       <w:pPr>
-        <w:pStyle w:val="2"/>
+        <w:pStyle w:val="Heading2"/>
         <w:numPr>
           <w:ilvl w:val="0"/>
           <w:numId w:val="9"/>
@@ -2597,7 +2624,7 @@
     </w:p>
     <w:p>
       <w:pPr>
-        <w:pStyle w:val="3"/>
+        <w:pStyle w:val="Heading3"/>
         <w:numPr>
           <w:ilvl w:val="1"/>
           <w:numId w:val="10"/>
@@ -2621,7 +2648,7 @@
     </w:p>
     <w:p>
       <w:pPr>
-        <w:pStyle w:val="4"/>
+        <w:pStyle w:val="Heading4"/>
         <w:numPr>
           <w:ilvl w:val="2"/>
           <w:numId w:val="24"/>
@@ -2694,7 +2721,7 @@
     </w:p>
     <w:p>
       <w:pPr>
-        <w:pStyle w:val="a3"/>
+        <w:pStyle w:val="ListParagraph"/>
         <w:numPr>
           <w:ilvl w:val="0"/>
           <w:numId w:val="23"/>
@@ -2711,6 +2738,7 @@
           <w:b/>
           <w:i/>
         </w:rPr>
+        <w:lastRenderedPageBreak/>
         <w:t>确定</w:t>
       </w:r>
       <w:r>
@@ -2723,7 +2751,7 @@
     </w:p>
     <w:p>
       <w:pPr>
-        <w:pStyle w:val="a3"/>
+        <w:pStyle w:val="ListParagraph"/>
         <w:ind w:left="1276" w:firstLineChars="0" w:firstLine="0"/>
       </w:pPr>
       <w:r>
@@ -2765,11 +2793,10 @@
     </w:p>
     <w:p>
       <w:pPr>
-        <w:pStyle w:val="a3"/>
+        <w:pStyle w:val="ListParagraph"/>
         <w:ind w:left="1276" w:firstLineChars="0" w:firstLine="0"/>
       </w:pPr>
       <w:r>
-        <w:lastRenderedPageBreak/>
         <w:t>你对外界的假设和你</w:t>
       </w:r>
       <w:r>
@@ -2790,7 +2817,7 @@
     </w:p>
     <w:p>
       <w:pPr>
-        <w:pStyle w:val="a3"/>
+        <w:pStyle w:val="ListParagraph"/>
         <w:ind w:left="1276" w:firstLineChars="0" w:firstLine="0"/>
       </w:pPr>
       <w:r>
@@ -2811,7 +2838,7 @@
     </w:p>
     <w:p>
       <w:pPr>
-        <w:pStyle w:val="a3"/>
+        <w:pStyle w:val="ListParagraph"/>
         <w:numPr>
           <w:ilvl w:val="0"/>
           <w:numId w:val="23"/>
@@ -2877,7 +2904,7 @@
     </w:p>
     <w:p>
       <w:pPr>
-        <w:pStyle w:val="a3"/>
+        <w:pStyle w:val="ListParagraph"/>
         <w:ind w:left="1276" w:firstLineChars="0" w:firstLine="0"/>
       </w:pPr>
       <w:r>
@@ -2904,7 +2931,7 @@
     </w:p>
     <w:p>
       <w:pPr>
-        <w:pStyle w:val="a3"/>
+        <w:pStyle w:val="ListParagraph"/>
         <w:ind w:left="1276" w:firstLineChars="0" w:firstLine="0"/>
       </w:pPr>
       <w:r>
@@ -2922,7 +2949,7 @@
     </w:p>
     <w:p>
       <w:pPr>
-        <w:pStyle w:val="a3"/>
+        <w:pStyle w:val="ListParagraph"/>
         <w:numPr>
           <w:ilvl w:val="0"/>
           <w:numId w:val="23"/>
@@ -2951,7 +2978,7 @@
     </w:p>
     <w:p>
       <w:pPr>
-        <w:pStyle w:val="a3"/>
+        <w:pStyle w:val="ListParagraph"/>
         <w:ind w:left="1276" w:firstLineChars="0" w:firstLine="0"/>
       </w:pPr>
       <w:r>
@@ -3014,7 +3041,7 @@
     </w:p>
     <w:p>
       <w:pPr>
-        <w:pStyle w:val="a3"/>
+        <w:pStyle w:val="ListParagraph"/>
         <w:numPr>
           <w:ilvl w:val="0"/>
           <w:numId w:val="23"/>
@@ -3036,7 +3063,7 @@
     </w:p>
     <w:p>
       <w:pPr>
-        <w:pStyle w:val="a3"/>
+        <w:pStyle w:val="ListParagraph"/>
         <w:ind w:left="1276" w:firstLineChars="0" w:firstLine="0"/>
       </w:pPr>
       <w:r>
@@ -3063,7 +3090,7 @@
     </w:p>
     <w:p>
       <w:pPr>
-        <w:pStyle w:val="2"/>
+        <w:pStyle w:val="Heading2"/>
         <w:numPr>
           <w:ilvl w:val="0"/>
           <w:numId w:val="9"/>
@@ -3104,7 +3131,7 @@
     </w:p>
     <w:p>
       <w:pPr>
-        <w:pStyle w:val="3"/>
+        <w:pStyle w:val="Heading3"/>
         <w:numPr>
           <w:ilvl w:val="1"/>
           <w:numId w:val="26"/>
@@ -3128,14 +3155,11 @@
     </w:p>
     <w:p>
       <w:pPr>
-        <w:pStyle w:val="3"/>
+        <w:pStyle w:val="Heading3"/>
         <w:numPr>
           <w:ilvl w:val="1"/>
           <w:numId w:val="26"/>
         </w:numPr>
-        <w:rPr>
-          <w:rFonts w:hint="eastAsia"/>
-        </w:rPr>
       </w:pPr>
       <w:r>
         <w:rPr>
@@ -3155,7 +3179,7 @@
     </w:p>
     <w:p>
       <w:pPr>
-        <w:pStyle w:val="3"/>
+        <w:pStyle w:val="Heading3"/>
         <w:numPr>
           <w:ilvl w:val="1"/>
           <w:numId w:val="26"/>
@@ -3757,7 +3781,7 @@
     </w:p>
     <w:tbl>
       <w:tblPr>
-        <w:tblStyle w:val="a6"/>
+        <w:tblStyle w:val="TableGridLight"/>
         <w:tblW w:w="0" w:type="auto"/>
         <w:tblInd w:w="1150" w:type="dxa"/>
         <w:tblLook w:val="04A0" w:firstRow="1" w:lastRow="0" w:firstColumn="1" w:lastColumn="0" w:noHBand="0" w:noVBand="1"/>
@@ -4031,7 +4055,7 @@
     </w:tbl>
     <w:p>
       <w:pPr>
-        <w:pStyle w:val="3"/>
+        <w:pStyle w:val="Heading3"/>
         <w:numPr>
           <w:ilvl w:val="1"/>
           <w:numId w:val="26"/>
@@ -4533,7 +4557,7 @@
     </w:p>
     <w:tbl>
       <w:tblPr>
-        <w:tblStyle w:val="a6"/>
+        <w:tblStyle w:val="TableGridLight"/>
         <w:tblW w:w="0" w:type="auto"/>
         <w:tblInd w:w="663" w:type="dxa"/>
         <w:tblLook w:val="04A0" w:firstRow="1" w:lastRow="0" w:firstColumn="1" w:lastColumn="0" w:noHBand="0" w:noVBand="1"/>
@@ -4573,6 +4597,7 @@
                 <w:sz w:val="23"/>
                 <w:szCs w:val="23"/>
               </w:rPr>
+              <w:lastRenderedPageBreak/>
               <w:t>Beta</w:t>
             </w:r>
             <w:r>
@@ -4650,7 +4675,6 @@
                 <w:sz w:val="23"/>
                 <w:szCs w:val="23"/>
               </w:rPr>
-              <w:lastRenderedPageBreak/>
               <w:t>β&lt;0</w:t>
             </w:r>
           </w:p>
@@ -4928,7 +4952,7 @@
     </w:tbl>
     <w:p>
       <w:pPr>
-        <w:pStyle w:val="3"/>
+        <w:pStyle w:val="Heading3"/>
         <w:numPr>
           <w:ilvl w:val="1"/>
           <w:numId w:val="26"/>
@@ -4947,9 +4971,6 @@
     <w:p>
       <w:pPr>
         <w:ind w:left="420"/>
-        <w:rPr>
-          <w:rFonts w:hint="eastAsia"/>
-        </w:rPr>
       </w:pPr>
       <w:r>
         <w:rPr>
@@ -4972,7 +4993,7 @@
     </w:p>
     <w:p>
       <w:pPr>
-        <w:pStyle w:val="3"/>
+        <w:pStyle w:val="Heading3"/>
         <w:numPr>
           <w:ilvl w:val="1"/>
           <w:numId w:val="26"/>
@@ -4994,9 +5015,6 @@
     <w:p>
       <w:pPr>
         <w:ind w:left="420"/>
-        <w:rPr>
-          <w:rFonts w:hint="eastAsia"/>
-        </w:rPr>
       </w:pPr>
       <w:r>
         <w:rPr>
@@ -5010,7 +5028,7 @@
     </w:p>
     <w:p>
       <w:pPr>
-        <w:pStyle w:val="3"/>
+        <w:pStyle w:val="Heading3"/>
         <w:numPr>
           <w:ilvl w:val="1"/>
           <w:numId w:val="26"/>
@@ -5038,9 +5056,6 @@
     <w:p>
       <w:pPr>
         <w:ind w:left="420"/>
-        <w:rPr>
-          <w:rFonts w:hint="eastAsia"/>
-        </w:rPr>
       </w:pPr>
       <w:r>
         <w:rPr>
@@ -5048,12 +5063,10 @@
         </w:rPr>
         <w:t>衡量单位超额风险带来的超额收益。信息比率越大，说明该策略单位跟踪误差所获得的超额收益越高，因此，信息比率较大的策略的表现要优于信息比率较低的基准。合理的投资目标应该是在承担适度风险下，尽可能追求高信息比率。</w:t>
       </w:r>
-      <w:bookmarkStart w:id="0" w:name="_GoBack"/>
-      <w:bookmarkEnd w:id="0"/>
-    </w:p>
-    <w:p>
-      <w:pPr>
-        <w:pStyle w:val="3"/>
+    </w:p>
+    <w:p>
+      <w:pPr>
+        <w:pStyle w:val="Heading3"/>
         <w:numPr>
           <w:ilvl w:val="1"/>
           <w:numId w:val="26"/>
@@ -5081,9 +5094,6 @@
     <w:p>
       <w:pPr>
         <w:ind w:left="420"/>
-        <w:rPr>
-          <w:rFonts w:hint="eastAsia"/>
-        </w:rPr>
       </w:pPr>
       <w:r>
         <w:rPr>
@@ -5094,7 +5104,7 @@
     </w:p>
     <w:p>
       <w:pPr>
-        <w:pStyle w:val="3"/>
+        <w:pStyle w:val="Heading3"/>
         <w:numPr>
           <w:ilvl w:val="1"/>
           <w:numId w:val="26"/>
@@ -5116,9 +5126,6 @@
     <w:p>
       <w:pPr>
         <w:ind w:left="420"/>
-        <w:rPr>
-          <w:rFonts w:hint="eastAsia"/>
-        </w:rPr>
       </w:pPr>
       <w:r>
         <w:rPr>
@@ -5129,7 +5136,7 @@
     </w:p>
     <w:p>
       <w:pPr>
-        <w:pStyle w:val="3"/>
+        <w:pStyle w:val="Heading3"/>
         <w:numPr>
           <w:ilvl w:val="1"/>
           <w:numId w:val="26"/>
@@ -5151,9 +5158,6 @@
     <w:p>
       <w:pPr>
         <w:ind w:left="420"/>
-        <w:rPr>
-          <w:rFonts w:hint="eastAsia"/>
-        </w:rPr>
       </w:pPr>
       <w:r>
         <w:rPr>
@@ -5164,7 +5168,7 @@
     </w:p>
     <w:p>
       <w:pPr>
-        <w:pStyle w:val="3"/>
+        <w:pStyle w:val="Heading3"/>
         <w:numPr>
           <w:ilvl w:val="1"/>
           <w:numId w:val="26"/>
@@ -5186,9 +5190,6 @@
     <w:p>
       <w:pPr>
         <w:ind w:left="420"/>
-        <w:rPr>
-          <w:rFonts w:hint="eastAsia"/>
-        </w:rPr>
       </w:pPr>
       <w:r>
         <w:rPr>
@@ -5199,7 +5200,7 @@
     </w:p>
     <w:p>
       <w:pPr>
-        <w:pStyle w:val="1"/>
+        <w:pStyle w:val="Heading1"/>
         <w:numPr>
           <w:ilvl w:val="0"/>
           <w:numId w:val="1"/>
@@ -5229,7 +5230,7 @@
     </w:p>
     <w:p>
       <w:pPr>
-        <w:pStyle w:val="2"/>
+        <w:pStyle w:val="Heading2"/>
         <w:numPr>
           <w:ilvl w:val="0"/>
           <w:numId w:val="25"/>
@@ -5246,7 +5247,7 @@
       <w:hyperlink r:id="rId5" w:history="1">
         <w:r>
           <w:rPr>
-            <w:rStyle w:val="a5"/>
+            <w:rStyle w:val="Hyperlink"/>
           </w:rPr>
           <w:t>http://vnpy.org/</w:t>
         </w:r>
@@ -8211,7 +8212,7 @@
     <w:lsdException w:name="List Table 6 Colorful Accent 6" w:uiPriority="51"/>
     <w:lsdException w:name="List Table 7 Colorful Accent 6" w:uiPriority="52"/>
   </w:latentStyles>
-  <w:style w:type="paragraph" w:default="1" w:styleId="a">
+  <w:style w:type="paragraph" w:default="1" w:styleId="Normal">
     <w:name w:val="Normal"/>
     <w:qFormat/>
     <w:pPr>
@@ -8219,11 +8220,11 @@
       <w:jc w:val="both"/>
     </w:pPr>
   </w:style>
-  <w:style w:type="paragraph" w:styleId="1">
+  <w:style w:type="paragraph" w:styleId="Heading1">
     <w:name w:val="heading 1"/>
-    <w:basedOn w:val="a"/>
-    <w:next w:val="a"/>
-    <w:link w:val="1Char"/>
+    <w:basedOn w:val="Normal"/>
+    <w:next w:val="Normal"/>
+    <w:link w:val="Heading1Char"/>
     <w:uiPriority w:val="9"/>
     <w:qFormat/>
     <w:rsid w:val="00386956"/>
@@ -8240,11 +8241,11 @@
       <w:szCs w:val="44"/>
     </w:rPr>
   </w:style>
-  <w:style w:type="paragraph" w:styleId="2">
+  <w:style w:type="paragraph" w:styleId="Heading2">
     <w:name w:val="heading 2"/>
-    <w:basedOn w:val="a"/>
-    <w:next w:val="a"/>
-    <w:link w:val="2Char"/>
+    <w:basedOn w:val="Normal"/>
+    <w:next w:val="Normal"/>
+    <w:link w:val="Heading2Char"/>
     <w:uiPriority w:val="9"/>
     <w:unhideWhenUsed/>
     <w:qFormat/>
@@ -8262,11 +8263,11 @@
       <w:szCs w:val="32"/>
     </w:rPr>
   </w:style>
-  <w:style w:type="paragraph" w:styleId="3">
+  <w:style w:type="paragraph" w:styleId="Heading3">
     <w:name w:val="heading 3"/>
-    <w:basedOn w:val="a"/>
-    <w:next w:val="a"/>
-    <w:link w:val="3Char"/>
+    <w:basedOn w:val="Normal"/>
+    <w:next w:val="Normal"/>
+    <w:link w:val="Heading3Char"/>
     <w:uiPriority w:val="9"/>
     <w:unhideWhenUsed/>
     <w:qFormat/>
@@ -8283,11 +8284,11 @@
       <w:szCs w:val="32"/>
     </w:rPr>
   </w:style>
-  <w:style w:type="paragraph" w:styleId="4">
+  <w:style w:type="paragraph" w:styleId="Heading4">
     <w:name w:val="heading 4"/>
-    <w:basedOn w:val="a"/>
-    <w:next w:val="a"/>
-    <w:link w:val="4Char"/>
+    <w:basedOn w:val="Normal"/>
+    <w:next w:val="Normal"/>
+    <w:link w:val="Heading4Char"/>
     <w:uiPriority w:val="9"/>
     <w:unhideWhenUsed/>
     <w:qFormat/>
@@ -8305,11 +8306,11 @@
       <w:szCs w:val="28"/>
     </w:rPr>
   </w:style>
-  <w:style w:type="paragraph" w:styleId="5">
+  <w:style w:type="paragraph" w:styleId="Heading5">
     <w:name w:val="heading 5"/>
-    <w:basedOn w:val="a"/>
-    <w:next w:val="a"/>
-    <w:link w:val="5Char"/>
+    <w:basedOn w:val="Normal"/>
+    <w:next w:val="Normal"/>
+    <w:link w:val="Heading5Char"/>
     <w:uiPriority w:val="9"/>
     <w:unhideWhenUsed/>
     <w:qFormat/>
@@ -8326,13 +8327,13 @@
       <w:szCs w:val="28"/>
     </w:rPr>
   </w:style>
-  <w:style w:type="character" w:default="1" w:styleId="a0">
+  <w:style w:type="character" w:default="1" w:styleId="DefaultParagraphFont">
     <w:name w:val="Default Paragraph Font"/>
     <w:uiPriority w:val="1"/>
     <w:semiHidden/>
     <w:unhideWhenUsed/>
   </w:style>
-  <w:style w:type="table" w:default="1" w:styleId="a1">
+  <w:style w:type="table" w:default="1" w:styleId="TableNormal">
     <w:name w:val="Normal Table"/>
     <w:uiPriority w:val="99"/>
     <w:semiHidden/>
@@ -8347,16 +8348,16 @@
       </w:tblCellMar>
     </w:tblPr>
   </w:style>
-  <w:style w:type="numbering" w:default="1" w:styleId="a2">
+  <w:style w:type="numbering" w:default="1" w:styleId="NoList">
     <w:name w:val="No List"/>
     <w:uiPriority w:val="99"/>
     <w:semiHidden/>
     <w:unhideWhenUsed/>
   </w:style>
-  <w:style w:type="character" w:customStyle="1" w:styleId="1Char">
-    <w:name w:val="标题 1 Char"/>
-    <w:basedOn w:val="a0"/>
-    <w:link w:val="1"/>
+  <w:style w:type="character" w:customStyle="1" w:styleId="Heading1Char">
+    <w:name w:val="Heading 1 Char"/>
+    <w:basedOn w:val="DefaultParagraphFont"/>
+    <w:link w:val="Heading1"/>
     <w:uiPriority w:val="9"/>
     <w:rsid w:val="00386956"/>
     <w:rPr>
@@ -8367,10 +8368,10 @@
       <w:szCs w:val="44"/>
     </w:rPr>
   </w:style>
-  <w:style w:type="character" w:customStyle="1" w:styleId="2Char">
-    <w:name w:val="标题 2 Char"/>
-    <w:basedOn w:val="a0"/>
-    <w:link w:val="2"/>
+  <w:style w:type="character" w:customStyle="1" w:styleId="Heading2Char">
+    <w:name w:val="Heading 2 Char"/>
+    <w:basedOn w:val="DefaultParagraphFont"/>
+    <w:link w:val="Heading2"/>
     <w:uiPriority w:val="9"/>
     <w:rsid w:val="00594CD3"/>
     <w:rPr>
@@ -8381,10 +8382,10 @@
       <w:szCs w:val="32"/>
     </w:rPr>
   </w:style>
-  <w:style w:type="character" w:customStyle="1" w:styleId="3Char">
-    <w:name w:val="标题 3 Char"/>
-    <w:basedOn w:val="a0"/>
-    <w:link w:val="3"/>
+  <w:style w:type="character" w:customStyle="1" w:styleId="Heading3Char">
+    <w:name w:val="Heading 3 Char"/>
+    <w:basedOn w:val="DefaultParagraphFont"/>
+    <w:link w:val="Heading3"/>
     <w:uiPriority w:val="9"/>
     <w:rsid w:val="00A85A9E"/>
     <w:rPr>
@@ -8394,9 +8395,9 @@
       <w:szCs w:val="32"/>
     </w:rPr>
   </w:style>
-  <w:style w:type="paragraph" w:styleId="a3">
+  <w:style w:type="paragraph" w:styleId="ListParagraph">
     <w:name w:val="List Paragraph"/>
-    <w:basedOn w:val="a"/>
+    <w:basedOn w:val="Normal"/>
     <w:uiPriority w:val="34"/>
     <w:qFormat/>
     <w:rsid w:val="00926D09"/>
@@ -8404,10 +8405,10 @@
       <w:ind w:firstLineChars="200" w:firstLine="420"/>
     </w:pPr>
   </w:style>
-  <w:style w:type="character" w:customStyle="1" w:styleId="4Char">
-    <w:name w:val="标题 4 Char"/>
-    <w:basedOn w:val="a0"/>
-    <w:link w:val="4"/>
+  <w:style w:type="character" w:customStyle="1" w:styleId="Heading4Char">
+    <w:name w:val="Heading 4 Char"/>
+    <w:basedOn w:val="DefaultParagraphFont"/>
+    <w:link w:val="Heading4"/>
     <w:uiPriority w:val="9"/>
     <w:rsid w:val="00820C13"/>
     <w:rPr>
@@ -8418,10 +8419,10 @@
       <w:szCs w:val="28"/>
     </w:rPr>
   </w:style>
-  <w:style w:type="character" w:customStyle="1" w:styleId="5Char">
-    <w:name w:val="标题 5 Char"/>
-    <w:basedOn w:val="a0"/>
-    <w:link w:val="5"/>
+  <w:style w:type="character" w:customStyle="1" w:styleId="Heading5Char">
+    <w:name w:val="Heading 5 Char"/>
+    <w:basedOn w:val="DefaultParagraphFont"/>
+    <w:link w:val="Heading5"/>
     <w:uiPriority w:val="9"/>
     <w:rsid w:val="00D07D5B"/>
     <w:rPr>
@@ -8431,10 +8432,10 @@
       <w:szCs w:val="28"/>
     </w:rPr>
   </w:style>
-  <w:style w:type="paragraph" w:styleId="a4">
+  <w:style w:type="paragraph" w:styleId="BalloonText">
     <w:name w:val="Balloon Text"/>
-    <w:basedOn w:val="a"/>
-    <w:link w:val="Char"/>
+    <w:basedOn w:val="Normal"/>
+    <w:link w:val="BalloonTextChar"/>
     <w:uiPriority w:val="99"/>
     <w:semiHidden/>
     <w:unhideWhenUsed/>
@@ -8444,10 +8445,10 @@
       <w:szCs w:val="18"/>
     </w:rPr>
   </w:style>
-  <w:style w:type="character" w:customStyle="1" w:styleId="Char">
-    <w:name w:val="批注框文本 Char"/>
-    <w:basedOn w:val="a0"/>
-    <w:link w:val="a4"/>
+  <w:style w:type="character" w:customStyle="1" w:styleId="BalloonTextChar">
+    <w:name w:val="Balloon Text Char"/>
+    <w:basedOn w:val="DefaultParagraphFont"/>
+    <w:link w:val="BalloonText"/>
     <w:uiPriority w:val="99"/>
     <w:semiHidden/>
     <w:rsid w:val="00BE4047"/>
@@ -8456,9 +8457,9 @@
       <w:szCs w:val="18"/>
     </w:rPr>
   </w:style>
-  <w:style w:type="character" w:styleId="a5">
+  <w:style w:type="character" w:styleId="Hyperlink">
     <w:name w:val="Hyperlink"/>
-    <w:basedOn w:val="a0"/>
+    <w:basedOn w:val="DefaultParagraphFont"/>
     <w:uiPriority w:val="99"/>
     <w:unhideWhenUsed/>
     <w:rsid w:val="0061337B"/>
@@ -8469,27 +8470,27 @@
   </w:style>
   <w:style w:type="character" w:customStyle="1" w:styleId="mi">
     <w:name w:val="mi"/>
-    <w:basedOn w:val="a0"/>
+    <w:basedOn w:val="DefaultParagraphFont"/>
     <w:rsid w:val="0025289A"/>
   </w:style>
   <w:style w:type="character" w:customStyle="1" w:styleId="mo">
     <w:name w:val="mo"/>
-    <w:basedOn w:val="a0"/>
+    <w:basedOn w:val="DefaultParagraphFont"/>
     <w:rsid w:val="0025289A"/>
   </w:style>
   <w:style w:type="character" w:customStyle="1" w:styleId="mjxassistivemathml">
     <w:name w:val="mjx_assistive_mathml"/>
-    <w:basedOn w:val="a0"/>
+    <w:basedOn w:val="DefaultParagraphFont"/>
     <w:rsid w:val="0025289A"/>
   </w:style>
   <w:style w:type="character" w:customStyle="1" w:styleId="mn">
     <w:name w:val="mn"/>
-    <w:basedOn w:val="a0"/>
+    <w:basedOn w:val="DefaultParagraphFont"/>
     <w:rsid w:val="0025289A"/>
   </w:style>
-  <w:style w:type="table" w:styleId="a6">
+  <w:style w:type="table" w:styleId="TableGridLight">
     <w:name w:val="Grid Table Light"/>
-    <w:basedOn w:val="a1"/>
+    <w:basedOn w:val="TableNormal"/>
     <w:uiPriority w:val="40"/>
     <w:rsid w:val="008153DF"/>
     <w:tblPr>
